--- a/Alpaca Dashboard.docx
+++ b/Alpaca Dashboard.docx
@@ -12,7 +12,6 @@
           <w:u w:val="single"/>
         </w:rPr>
       </w:pPr>
-      <w:bookmarkStart w:id="0" w:name="_GoBack"/>
       <w:r>
         <w:rPr>
           <w:rFonts w:eastAsia="Times New Roman"/>
@@ -35,16 +34,13 @@
       </w:pPr>
       <w:r>
         <w:rPr>
-          <w:rFonts w:eastAsia="Times New Roman"/>
-          <w:b/>
-          <w:bCs/>
-          <w:u w:val="single"/>
+          <w:noProof/>
         </w:rPr>
         <w:drawing>
-          <wp:inline distT="0" distB="0" distL="0" distR="0" wp14:anchorId="6A11C120" wp14:editId="7A1A3726">
-            <wp:extent cx="5943600" cy="3343275"/>
-            <wp:effectExtent l="0" t="0" r="0" b="9525"/>
-            <wp:docPr id="2" name="Picture 2"/>
+          <wp:inline distT="0" distB="0" distL="0" distR="0" wp14:anchorId="77632695" wp14:editId="0C17517D">
+            <wp:extent cx="5943600" cy="3284855"/>
+            <wp:effectExtent l="0" t="0" r="0" b="0"/>
+            <wp:docPr id="3" name="Picture 3"/>
             <wp:cNvGraphicFramePr>
               <a:graphicFrameLocks xmlns:a="http://schemas.openxmlformats.org/drawingml/2006/main" noChangeAspect="1"/>
             </wp:cNvGraphicFramePr>
@@ -64,7 +60,7 @@
                   <pic:spPr>
                     <a:xfrm>
                       <a:off x="0" y="0"/>
-                      <a:ext cx="5943600" cy="3343275"/>
+                      <a:ext cx="5943600" cy="3284855"/>
                     </a:xfrm>
                     <a:prstGeom prst="rect">
                       <a:avLst/>
@@ -115,6 +111,12 @@
         </w:rPr>
         <w:t>Shows all positions in your portfolio</w:t>
       </w:r>
+      <w:r>
+        <w:rPr>
+          <w:rFonts w:eastAsia="Times New Roman"/>
+        </w:rPr>
+        <w:t xml:space="preserve"> (Live and paper environment)</w:t>
+      </w:r>
     </w:p>
     <w:p>
       <w:pPr>
@@ -132,6 +134,25 @@
         <w:rPr>
           <w:rFonts w:eastAsia="Times New Roman"/>
         </w:rPr>
+        <w:t>Easily allows you to switch between environment</w:t>
+      </w:r>
+    </w:p>
+    <w:p>
+      <w:pPr>
+        <w:pStyle w:val="ListParagraph"/>
+        <w:numPr>
+          <w:ilvl w:val="1"/>
+          <w:numId w:val="1"/>
+        </w:numPr>
+        <w:jc w:val="both"/>
+        <w:rPr>
+          <w:rFonts w:eastAsia="Times New Roman"/>
+        </w:rPr>
+      </w:pPr>
+      <w:r>
+        <w:rPr>
+          <w:rFonts w:eastAsia="Times New Roman"/>
+        </w:rPr>
         <w:t>Right click on a stock will allow you to close the position</w:t>
       </w:r>
     </w:p>
@@ -183,6 +204,7 @@
       <w:r>
         <w:rPr>
           <w:rFonts w:eastAsia="Times New Roman"/>
+          <w:noProof/>
         </w:rPr>
         <w:drawing>
           <wp:inline distT="0" distB="0" distL="0" distR="0" wp14:anchorId="40A7D615" wp14:editId="6A61A316">
@@ -286,6 +308,7 @@
       <w:r>
         <w:rPr>
           <w:rFonts w:eastAsia="Times New Roman"/>
+          <w:noProof/>
         </w:rPr>
         <w:drawing>
           <wp:inline distT="0" distB="0" distL="0" distR="0" wp14:anchorId="0AF68B43" wp14:editId="736E1133">
@@ -327,6 +350,24 @@
     <w:p>
       <w:pPr>
         <w:pStyle w:val="ListParagraph"/>
+        <w:jc w:val="both"/>
+        <w:rPr>
+          <w:rFonts w:eastAsia="Times New Roman"/>
+        </w:rPr>
+      </w:pPr>
+    </w:p>
+    <w:p>
+      <w:pPr>
+        <w:ind w:left="360"/>
+        <w:jc w:val="both"/>
+        <w:rPr>
+          <w:rFonts w:eastAsia="Times New Roman"/>
+        </w:rPr>
+      </w:pPr>
+    </w:p>
+    <w:p>
+      <w:pPr>
+        <w:pStyle w:val="ListParagraph"/>
         <w:numPr>
           <w:ilvl w:val="0"/>
           <w:numId w:val="1"/>
@@ -340,46 +381,19 @@
         <w:rPr>
           <w:rFonts w:eastAsia="Times New Roman"/>
         </w:rPr>
-        <w:t>Shows all closed order for a selected stock</w:t>
-      </w:r>
-    </w:p>
-    <w:p>
-      <w:pPr>
-        <w:pStyle w:val="ListParagraph"/>
-        <w:numPr>
-          <w:ilvl w:val="0"/>
-          <w:numId w:val="1"/>
-        </w:numPr>
-        <w:jc w:val="both"/>
-        <w:rPr>
-          <w:rFonts w:eastAsia="Times New Roman"/>
-        </w:rPr>
-      </w:pPr>
-      <w:r>
-        <w:rPr>
-          <w:rFonts w:eastAsia="Times New Roman"/>
-        </w:rPr>
-        <w:t>Display real time candle stick chart for a selected stock</w:t>
-      </w:r>
-    </w:p>
-    <w:p>
-      <w:pPr>
-        <w:pStyle w:val="ListParagraph"/>
-        <w:numPr>
-          <w:ilvl w:val="0"/>
-          <w:numId w:val="1"/>
-        </w:numPr>
-        <w:jc w:val="both"/>
-        <w:rPr>
-          <w:rFonts w:eastAsia="Times New Roman"/>
-        </w:rPr>
-      </w:pPr>
-      <w:r>
-        <w:rPr>
-          <w:rFonts w:eastAsia="Times New Roman"/>
-        </w:rPr>
-        <w:lastRenderedPageBreak/>
-        <w:t xml:space="preserve">Allows you to implement watchlists in your python code and display those in the dashboard </w:t>
+        <w:t xml:space="preserve">Shows </w:t>
+      </w:r>
+      <w:r>
+        <w:rPr>
+          <w:rFonts w:eastAsia="Times New Roman"/>
+        </w:rPr>
+        <w:t xml:space="preserve">last 500 </w:t>
+      </w:r>
+      <w:r>
+        <w:rPr>
+          <w:rFonts w:eastAsia="Times New Roman"/>
+        </w:rPr>
+        <w:t xml:space="preserve">closed order </w:t>
       </w:r>
     </w:p>
     <w:p>
@@ -398,27 +412,21 @@
         <w:rPr>
           <w:rFonts w:eastAsia="Times New Roman"/>
         </w:rPr>
-        <w:t>I have provided 4 watchlist, two of them are static watchlist and two are scanner watchlist which run at regular interval</w:t>
-      </w:r>
-      <w:r>
-        <w:rPr>
-          <w:rFonts w:eastAsia="Times New Roman"/>
-        </w:rPr>
-        <w:t xml:space="preserve">, you can add more with very few </w:t>
-      </w:r>
-      <w:proofErr w:type="gramStart"/>
-      <w:r>
-        <w:rPr>
-          <w:rFonts w:eastAsia="Times New Roman"/>
-        </w:rPr>
-        <w:t>change</w:t>
-      </w:r>
-      <w:proofErr w:type="gramEnd"/>
-      <w:r>
-        <w:rPr>
-          <w:rFonts w:eastAsia="Times New Roman"/>
-        </w:rPr>
-        <w:t xml:space="preserve"> to the code</w:t>
+        <w:t xml:space="preserve">Click on any symbol to see </w:t>
+      </w:r>
+      <w:proofErr w:type="spellStart"/>
+      <w:r>
+        <w:rPr>
+          <w:rFonts w:eastAsia="Times New Roman"/>
+        </w:rPr>
+        <w:t>realtime</w:t>
+      </w:r>
+      <w:proofErr w:type="spellEnd"/>
+      <w:r>
+        <w:rPr>
+          <w:rFonts w:eastAsia="Times New Roman"/>
+        </w:rPr>
+        <w:t xml:space="preserve"> chart</w:t>
       </w:r>
     </w:p>
     <w:p>
@@ -435,161 +443,13 @@
       </w:pPr>
       <w:r>
         <w:rPr>
-          <w:rFonts w:eastAsia="Times New Roman"/>
-        </w:rPr>
-        <w:t>Dashboard allows you to select the watchlist from a combo drop down</w:t>
-      </w:r>
-    </w:p>
-    <w:p>
-      <w:pPr>
-        <w:pStyle w:val="ListParagraph"/>
-        <w:numPr>
-          <w:ilvl w:val="2"/>
-          <w:numId w:val="1"/>
-        </w:numPr>
-        <w:jc w:val="both"/>
-        <w:rPr>
-          <w:rFonts w:eastAsia="Times New Roman"/>
-        </w:rPr>
-      </w:pPr>
-      <w:proofErr w:type="spellStart"/>
-      <w:r>
-        <w:rPr>
-          <w:rFonts w:eastAsia="Times New Roman"/>
-        </w:rPr>
-        <w:t>Bidprice</w:t>
-      </w:r>
-      <w:proofErr w:type="spellEnd"/>
-      <w:r>
-        <w:rPr>
-          <w:rFonts w:eastAsia="Times New Roman"/>
-        </w:rPr>
-        <w:t xml:space="preserve"> and </w:t>
-      </w:r>
-      <w:proofErr w:type="spellStart"/>
-      <w:r>
-        <w:rPr>
-          <w:rFonts w:eastAsia="Times New Roman"/>
-        </w:rPr>
-        <w:t>Askprice</w:t>
-      </w:r>
-      <w:proofErr w:type="spellEnd"/>
-      <w:r>
-        <w:rPr>
-          <w:rFonts w:eastAsia="Times New Roman"/>
-        </w:rPr>
-        <w:t xml:space="preserve"> are </w:t>
-      </w:r>
-      <w:proofErr w:type="spellStart"/>
-      <w:r>
-        <w:rPr>
-          <w:rFonts w:eastAsia="Times New Roman"/>
-        </w:rPr>
-        <w:t>realtime</w:t>
-      </w:r>
-      <w:proofErr w:type="spellEnd"/>
-      <w:r>
-        <w:rPr>
-          <w:rFonts w:eastAsia="Times New Roman"/>
-        </w:rPr>
-        <w:t xml:space="preserve"> data from polygon streaming </w:t>
-      </w:r>
-      <w:proofErr w:type="spellStart"/>
-      <w:r>
-        <w:rPr>
-          <w:rFonts w:eastAsia="Times New Roman"/>
-        </w:rPr>
-        <w:t>api</w:t>
-      </w:r>
-      <w:proofErr w:type="spellEnd"/>
-    </w:p>
-    <w:p>
-      <w:pPr>
-        <w:pStyle w:val="ListParagraph"/>
-        <w:numPr>
-          <w:ilvl w:val="2"/>
-          <w:numId w:val="1"/>
-        </w:numPr>
-        <w:jc w:val="both"/>
-        <w:rPr>
-          <w:rFonts w:eastAsia="Times New Roman"/>
-        </w:rPr>
-      </w:pPr>
-      <w:r>
-        <w:rPr>
-          <w:rFonts w:eastAsia="Times New Roman"/>
-        </w:rPr>
-        <w:t xml:space="preserve">Right click on </w:t>
-      </w:r>
-      <w:proofErr w:type="spellStart"/>
-      <w:r>
-        <w:rPr>
-          <w:rFonts w:eastAsia="Times New Roman"/>
-        </w:rPr>
-        <w:t>askprice</w:t>
-      </w:r>
-      <w:proofErr w:type="spellEnd"/>
-      <w:r>
-        <w:rPr>
-          <w:rFonts w:eastAsia="Times New Roman"/>
-        </w:rPr>
-        <w:t xml:space="preserve"> allows you to buy the stock</w:t>
-      </w:r>
-    </w:p>
-    <w:p>
-      <w:pPr>
-        <w:pStyle w:val="ListParagraph"/>
-        <w:numPr>
-          <w:ilvl w:val="2"/>
-          <w:numId w:val="1"/>
-        </w:numPr>
-        <w:jc w:val="both"/>
-        <w:rPr>
-          <w:rFonts w:eastAsia="Times New Roman"/>
-        </w:rPr>
-      </w:pPr>
-      <w:r>
-        <w:rPr>
-          <w:rFonts w:eastAsia="Times New Roman"/>
-        </w:rPr>
-        <w:t xml:space="preserve">Right click on </w:t>
-      </w:r>
-      <w:proofErr w:type="spellStart"/>
-      <w:r>
-        <w:rPr>
-          <w:rFonts w:eastAsia="Times New Roman"/>
-        </w:rPr>
-        <w:t>bidprice</w:t>
-      </w:r>
-      <w:proofErr w:type="spellEnd"/>
-      <w:r>
-        <w:rPr>
-          <w:rFonts w:eastAsia="Times New Roman"/>
-        </w:rPr>
-        <w:t xml:space="preserve"> allows you to sell the price</w:t>
-      </w:r>
-    </w:p>
-    <w:p>
-      <w:pPr>
-        <w:pStyle w:val="ListParagraph"/>
-        <w:numPr>
-          <w:ilvl w:val="1"/>
-          <w:numId w:val="1"/>
-        </w:numPr>
-        <w:jc w:val="both"/>
-        <w:rPr>
-          <w:rFonts w:eastAsia="Times New Roman"/>
-        </w:rPr>
-      </w:pPr>
-      <w:r>
-        <w:rPr>
-          <w:rFonts w:eastAsia="Times New Roman"/>
+          <w:noProof/>
         </w:rPr>
         <w:drawing>
-          <wp:inline distT="0" distB="0" distL="0" distR="0" wp14:anchorId="671EBF03" wp14:editId="2192C164">
-            <wp:extent cx="4629388" cy="1422473"/>
-            <wp:effectExtent l="0" t="0" r="0" b="6350"/>
-            <wp:docPr id="1" name="Picture 1"/>
+          <wp:inline distT="0" distB="0" distL="0" distR="0" wp14:anchorId="2B2DB21D" wp14:editId="636D5DB7">
+            <wp:extent cx="5943600" cy="1057910"/>
+            <wp:effectExtent l="0" t="0" r="0" b="8890"/>
+            <wp:docPr id="4" name="Picture 4"/>
             <wp:cNvGraphicFramePr>
               <a:graphicFrameLocks xmlns:a="http://schemas.openxmlformats.org/drawingml/2006/main" noChangeAspect="1"/>
             </wp:cNvGraphicFramePr>
@@ -609,7 +469,7 @@
                   <pic:spPr>
                     <a:xfrm>
                       <a:off x="0" y="0"/>
-                      <a:ext cx="4629388" cy="1422473"/>
+                      <a:ext cx="5943600" cy="1057910"/>
                     </a:xfrm>
                     <a:prstGeom prst="rect">
                       <a:avLst/>
@@ -638,35 +498,213 @@
         <w:rPr>
           <w:rFonts w:eastAsia="Times New Roman"/>
         </w:rPr>
-        <w:t xml:space="preserve">Allows you to implement your own </w:t>
-      </w:r>
+        <w:t>Display real time candle stick chart for a selected stock</w:t>
+      </w:r>
+    </w:p>
+    <w:p>
+      <w:pPr>
+        <w:pStyle w:val="ListParagraph"/>
+        <w:numPr>
+          <w:ilvl w:val="0"/>
+          <w:numId w:val="1"/>
+        </w:numPr>
+        <w:jc w:val="both"/>
+        <w:rPr>
+          <w:rFonts w:eastAsia="Times New Roman"/>
+        </w:rPr>
+      </w:pPr>
+      <w:r>
+        <w:rPr>
+          <w:rFonts w:eastAsia="Times New Roman"/>
+        </w:rPr>
+        <w:t xml:space="preserve">Allows you to implement watchlists in your python code and display those in the dashboard </w:t>
+      </w:r>
+    </w:p>
+    <w:p>
+      <w:pPr>
+        <w:pStyle w:val="ListParagraph"/>
+        <w:numPr>
+          <w:ilvl w:val="1"/>
+          <w:numId w:val="1"/>
+        </w:numPr>
+        <w:jc w:val="both"/>
+        <w:rPr>
+          <w:rFonts w:eastAsia="Times New Roman"/>
+        </w:rPr>
+      </w:pPr>
+      <w:r>
+        <w:rPr>
+          <w:rFonts w:eastAsia="Times New Roman"/>
+        </w:rPr>
+        <w:t>I have provided 4 watchlist, two of them are static watchlist and two are scanner watchlist which run at regular interval</w:t>
+      </w:r>
+      <w:r>
+        <w:rPr>
+          <w:rFonts w:eastAsia="Times New Roman"/>
+        </w:rPr>
+        <w:t xml:space="preserve">, you can add more with very few </w:t>
+      </w:r>
+      <w:proofErr w:type="gramStart"/>
+      <w:r>
+        <w:rPr>
+          <w:rFonts w:eastAsia="Times New Roman"/>
+        </w:rPr>
+        <w:t>change</w:t>
+      </w:r>
+      <w:proofErr w:type="gramEnd"/>
+      <w:r>
+        <w:rPr>
+          <w:rFonts w:eastAsia="Times New Roman"/>
+        </w:rPr>
+        <w:t xml:space="preserve"> to the code</w:t>
+      </w:r>
+    </w:p>
+    <w:p>
+      <w:pPr>
+        <w:pStyle w:val="ListParagraph"/>
+        <w:numPr>
+          <w:ilvl w:val="1"/>
+          <w:numId w:val="1"/>
+        </w:numPr>
+        <w:jc w:val="both"/>
+        <w:rPr>
+          <w:rFonts w:eastAsia="Times New Roman"/>
+        </w:rPr>
+      </w:pPr>
+      <w:r>
+        <w:rPr>
+          <w:rFonts w:eastAsia="Times New Roman"/>
+        </w:rPr>
+        <w:t>Dashboard allows you to select the watchlist from a combo drop down</w:t>
+      </w:r>
+    </w:p>
+    <w:p>
+      <w:pPr>
+        <w:pStyle w:val="ListParagraph"/>
+        <w:numPr>
+          <w:ilvl w:val="2"/>
+          <w:numId w:val="1"/>
+        </w:numPr>
+        <w:jc w:val="both"/>
+        <w:rPr>
+          <w:rFonts w:eastAsia="Times New Roman"/>
+        </w:rPr>
+      </w:pPr>
       <w:proofErr w:type="spellStart"/>
       <w:r>
         <w:rPr>
           <w:rFonts w:eastAsia="Times New Roman"/>
         </w:rPr>
-        <w:t>Algo</w:t>
+        <w:t>Bidprice</w:t>
       </w:r>
       <w:proofErr w:type="spellEnd"/>
       <w:r>
         <w:rPr>
           <w:rFonts w:eastAsia="Times New Roman"/>
         </w:rPr>
-        <w:t xml:space="preserve"> routine to buy and sell in the python code and gives you the ability to select </w:t>
+        <w:t xml:space="preserve"> and </w:t>
       </w:r>
       <w:proofErr w:type="spellStart"/>
       <w:r>
         <w:rPr>
           <w:rFonts w:eastAsia="Times New Roman"/>
         </w:rPr>
-        <w:t>algo</w:t>
+        <w:t>Askprice</w:t>
       </w:r>
       <w:proofErr w:type="spellEnd"/>
       <w:r>
         <w:rPr>
           <w:rFonts w:eastAsia="Times New Roman"/>
         </w:rPr>
-        <w:t xml:space="preserve"> that should run in the background</w:t>
+        <w:t xml:space="preserve"> are </w:t>
+      </w:r>
+      <w:proofErr w:type="spellStart"/>
+      <w:r>
+        <w:rPr>
+          <w:rFonts w:eastAsia="Times New Roman"/>
+        </w:rPr>
+        <w:t>realtime</w:t>
+      </w:r>
+      <w:proofErr w:type="spellEnd"/>
+      <w:r>
+        <w:rPr>
+          <w:rFonts w:eastAsia="Times New Roman"/>
+        </w:rPr>
+        <w:t xml:space="preserve"> data from polygon streaming </w:t>
+      </w:r>
+      <w:proofErr w:type="spellStart"/>
+      <w:r>
+        <w:rPr>
+          <w:rFonts w:eastAsia="Times New Roman"/>
+        </w:rPr>
+        <w:t>api</w:t>
+      </w:r>
+      <w:proofErr w:type="spellEnd"/>
+    </w:p>
+    <w:p>
+      <w:pPr>
+        <w:pStyle w:val="ListParagraph"/>
+        <w:numPr>
+          <w:ilvl w:val="2"/>
+          <w:numId w:val="1"/>
+        </w:numPr>
+        <w:jc w:val="both"/>
+        <w:rPr>
+          <w:rFonts w:eastAsia="Times New Roman"/>
+        </w:rPr>
+      </w:pPr>
+      <w:r>
+        <w:rPr>
+          <w:rFonts w:eastAsia="Times New Roman"/>
+        </w:rPr>
+        <w:t xml:space="preserve">Right click on </w:t>
+      </w:r>
+      <w:proofErr w:type="spellStart"/>
+      <w:r>
+        <w:rPr>
+          <w:rFonts w:eastAsia="Times New Roman"/>
+        </w:rPr>
+        <w:t>askprice</w:t>
+      </w:r>
+      <w:proofErr w:type="spellEnd"/>
+      <w:r>
+        <w:rPr>
+          <w:rFonts w:eastAsia="Times New Roman"/>
+        </w:rPr>
+        <w:t xml:space="preserve"> allows you to buy the stock</w:t>
+      </w:r>
+    </w:p>
+    <w:p>
+      <w:pPr>
+        <w:pStyle w:val="ListParagraph"/>
+        <w:numPr>
+          <w:ilvl w:val="2"/>
+          <w:numId w:val="1"/>
+        </w:numPr>
+        <w:jc w:val="both"/>
+        <w:rPr>
+          <w:rFonts w:eastAsia="Times New Roman"/>
+        </w:rPr>
+      </w:pPr>
+      <w:r>
+        <w:rPr>
+          <w:rFonts w:eastAsia="Times New Roman"/>
+        </w:rPr>
+        <w:t xml:space="preserve">Right click on </w:t>
+      </w:r>
+      <w:proofErr w:type="spellStart"/>
+      <w:r>
+        <w:rPr>
+          <w:rFonts w:eastAsia="Times New Roman"/>
+        </w:rPr>
+        <w:t>bidprice</w:t>
+      </w:r>
+      <w:proofErr w:type="spellEnd"/>
+      <w:r>
+        <w:rPr>
+          <w:rFonts w:eastAsia="Times New Roman"/>
+        </w:rPr>
+        <w:t xml:space="preserve"> allows you to sell the price</w:t>
       </w:r>
     </w:p>
     <w:p>
@@ -684,12 +722,13 @@
       <w:r>
         <w:rPr>
           <w:rFonts w:eastAsia="Times New Roman"/>
+          <w:noProof/>
         </w:rPr>
         <w:drawing>
-          <wp:inline distT="0" distB="0" distL="0" distR="0" wp14:anchorId="315BF3F9" wp14:editId="741FE7E3">
-            <wp:extent cx="5943600" cy="1291590"/>
-            <wp:effectExtent l="0" t="0" r="0" b="3810"/>
-            <wp:docPr id="8" name="Picture 8"/>
+          <wp:inline distT="0" distB="0" distL="0" distR="0" wp14:anchorId="671EBF03" wp14:editId="2192C164">
+            <wp:extent cx="4629388" cy="1422473"/>
+            <wp:effectExtent l="0" t="0" r="0" b="6350"/>
+            <wp:docPr id="1" name="Picture 1"/>
             <wp:cNvGraphicFramePr>
               <a:graphicFrameLocks xmlns:a="http://schemas.openxmlformats.org/drawingml/2006/main" noChangeAspect="1"/>
             </wp:cNvGraphicFramePr>
@@ -709,7 +748,7 @@
                   <pic:spPr>
                     <a:xfrm>
                       <a:off x="0" y="0"/>
-                      <a:ext cx="5943600" cy="1291590"/>
+                      <a:ext cx="4629388" cy="1422473"/>
                     </a:xfrm>
                     <a:prstGeom prst="rect">
                       <a:avLst/>
@@ -738,21 +777,47 @@
         <w:rPr>
           <w:rFonts w:eastAsia="Times New Roman"/>
         </w:rPr>
-        <w:t xml:space="preserve">Clicking on the watchlist, positions, open order, closed orders stocks displays a candle stick chart with </w:t>
+        <w:t xml:space="preserve">Allows you to implement your own </w:t>
       </w:r>
       <w:proofErr w:type="spellStart"/>
       <w:r>
         <w:rPr>
           <w:rFonts w:eastAsia="Times New Roman"/>
         </w:rPr>
-        <w:t>realtime</w:t>
+        <w:t>Algo</w:t>
       </w:r>
       <w:proofErr w:type="spellEnd"/>
       <w:r>
         <w:rPr>
           <w:rFonts w:eastAsia="Times New Roman"/>
         </w:rPr>
-        <w:t xml:space="preserve"> data</w:t>
+        <w:t xml:space="preserve"> routine to buy and sell in the python code and gives you the ability to select </w:t>
+      </w:r>
+      <w:proofErr w:type="spellStart"/>
+      <w:r>
+        <w:rPr>
+          <w:rFonts w:eastAsia="Times New Roman"/>
+        </w:rPr>
+        <w:t>algo</w:t>
+      </w:r>
+      <w:proofErr w:type="spellEnd"/>
+      <w:r>
+        <w:rPr>
+          <w:rFonts w:eastAsia="Times New Roman"/>
+        </w:rPr>
+        <w:t xml:space="preserve"> </w:t>
+      </w:r>
+      <w:r>
+        <w:rPr>
+          <w:rFonts w:eastAsia="Times New Roman"/>
+        </w:rPr>
+        <w:t xml:space="preserve">independently in each environment </w:t>
+      </w:r>
+      <w:r>
+        <w:rPr>
+          <w:rFonts w:eastAsia="Times New Roman"/>
+        </w:rPr>
+        <w:t>that run in the background</w:t>
       </w:r>
     </w:p>
     <w:p>
@@ -770,122 +835,13 @@
       <w:r>
         <w:rPr>
           <w:rFonts w:eastAsia="Times New Roman"/>
-        </w:rPr>
-        <w:t>Chart show a crosshair with the price and time</w:t>
-      </w:r>
-    </w:p>
-    <w:p>
-      <w:pPr>
-        <w:pStyle w:val="ListParagraph"/>
-        <w:numPr>
-          <w:ilvl w:val="1"/>
-          <w:numId w:val="1"/>
-        </w:numPr>
-        <w:jc w:val="both"/>
-        <w:rPr>
-          <w:rFonts w:eastAsia="Times New Roman"/>
-        </w:rPr>
-      </w:pPr>
-      <w:r>
-        <w:rPr>
-          <w:rFonts w:eastAsia="Times New Roman"/>
-        </w:rPr>
-        <w:t xml:space="preserve">You can select the chart timeframe from the drop down, currently minute and day timeframe are implemented, you can add more with very few </w:t>
-      </w:r>
-      <w:proofErr w:type="gramStart"/>
-      <w:r>
-        <w:rPr>
-          <w:rFonts w:eastAsia="Times New Roman"/>
-        </w:rPr>
-        <w:t>change</w:t>
-      </w:r>
-      <w:proofErr w:type="gramEnd"/>
-      <w:r>
-        <w:rPr>
-          <w:rFonts w:eastAsia="Times New Roman"/>
-        </w:rPr>
-        <w:t xml:space="preserve"> to the code</w:t>
-      </w:r>
-    </w:p>
-    <w:p>
-      <w:pPr>
-        <w:pStyle w:val="ListParagraph"/>
-        <w:numPr>
-          <w:ilvl w:val="1"/>
-          <w:numId w:val="1"/>
-        </w:numPr>
-        <w:jc w:val="both"/>
-        <w:rPr>
-          <w:rFonts w:eastAsia="Times New Roman"/>
-        </w:rPr>
-      </w:pPr>
-      <w:r>
-        <w:rPr>
-          <w:rFonts w:eastAsia="Times New Roman"/>
-        </w:rPr>
-        <w:t>Allows to zoom into the chart</w:t>
-      </w:r>
-    </w:p>
-    <w:p>
-      <w:pPr>
-        <w:pStyle w:val="ListParagraph"/>
-        <w:numPr>
-          <w:ilvl w:val="1"/>
-          <w:numId w:val="1"/>
-        </w:numPr>
-        <w:jc w:val="both"/>
-        <w:rPr>
-          <w:rFonts w:eastAsia="Times New Roman"/>
-        </w:rPr>
-      </w:pPr>
-      <w:r>
-        <w:rPr>
-          <w:rFonts w:eastAsia="Times New Roman"/>
-        </w:rPr>
-        <w:t>Right click on the chart allows you buy or sell the stock at limit or stop price depending on where you click</w:t>
-      </w:r>
-    </w:p>
-    <w:p>
-      <w:pPr>
-        <w:pStyle w:val="ListParagraph"/>
-        <w:numPr>
-          <w:ilvl w:val="1"/>
-          <w:numId w:val="1"/>
-        </w:numPr>
-        <w:jc w:val="both"/>
-        <w:rPr>
-          <w:rFonts w:eastAsia="Times New Roman"/>
-        </w:rPr>
-      </w:pPr>
-      <w:r>
-        <w:rPr>
-          <w:rFonts w:eastAsia="Times New Roman"/>
-        </w:rPr>
-        <w:t>Right click also allows you to reset zoom</w:t>
-      </w:r>
-    </w:p>
-    <w:p>
-      <w:pPr>
-        <w:pStyle w:val="ListParagraph"/>
-        <w:numPr>
-          <w:ilvl w:val="1"/>
-          <w:numId w:val="1"/>
-        </w:numPr>
-        <w:jc w:val="both"/>
-        <w:rPr>
-          <w:rFonts w:eastAsia="Times New Roman"/>
-        </w:rPr>
-      </w:pPr>
-      <w:r>
-        <w:rPr>
-          <w:rFonts w:eastAsia="Times New Roman"/>
-        </w:rPr>
-        <w:lastRenderedPageBreak/>
+          <w:noProof/>
+        </w:rPr>
         <w:drawing>
-          <wp:inline distT="0" distB="0" distL="0" distR="0" wp14:anchorId="31C8FF2C" wp14:editId="06F203BE">
-            <wp:extent cx="5029458" cy="5842300"/>
-            <wp:effectExtent l="0" t="0" r="0" b="6350"/>
-            <wp:docPr id="5" name="Picture 5"/>
+          <wp:inline distT="0" distB="0" distL="0" distR="0" wp14:anchorId="315BF3F9" wp14:editId="741FE7E3">
+            <wp:extent cx="5943600" cy="1291590"/>
+            <wp:effectExtent l="0" t="0" r="0" b="3810"/>
+            <wp:docPr id="8" name="Picture 8"/>
             <wp:cNvGraphicFramePr>
               <a:graphicFrameLocks xmlns:a="http://schemas.openxmlformats.org/drawingml/2006/main" noChangeAspect="1"/>
             </wp:cNvGraphicFramePr>
@@ -905,7 +861,7 @@
                   <pic:spPr>
                     <a:xfrm>
                       <a:off x="0" y="0"/>
-                      <a:ext cx="5029458" cy="5842300"/>
+                      <a:ext cx="5943600" cy="1291590"/>
                     </a:xfrm>
                     <a:prstGeom prst="rect">
                       <a:avLst/>
@@ -934,16 +890,74 @@
         <w:rPr>
           <w:rFonts w:eastAsia="Times New Roman"/>
         </w:rPr>
-        <w:t xml:space="preserve">Buy and sell request opens a dialog, with selected price and qty </w:t>
+        <w:t xml:space="preserve">Clicking on the watchlist, positions, open order, closed orders stocks displays a candle stick chart with </w:t>
+      </w:r>
+      <w:proofErr w:type="spellStart"/>
+      <w:r>
+        <w:rPr>
+          <w:rFonts w:eastAsia="Times New Roman"/>
+        </w:rPr>
+        <w:t>realtime</w:t>
+      </w:r>
+      <w:proofErr w:type="spellEnd"/>
+      <w:r>
+        <w:rPr>
+          <w:rFonts w:eastAsia="Times New Roman"/>
+        </w:rPr>
+        <w:t xml:space="preserve"> data</w:t>
+      </w:r>
+    </w:p>
+    <w:p>
+      <w:pPr>
+        <w:pStyle w:val="ListParagraph"/>
+        <w:numPr>
+          <w:ilvl w:val="1"/>
+          <w:numId w:val="1"/>
+        </w:numPr>
+        <w:jc w:val="both"/>
+        <w:rPr>
+          <w:rFonts w:eastAsia="Times New Roman"/>
+        </w:rPr>
+      </w:pPr>
+      <w:r>
+        <w:rPr>
+          <w:rFonts w:eastAsia="Times New Roman"/>
+        </w:rPr>
+        <w:t>Chart show a crosshair with the price and time</w:t>
+      </w:r>
+    </w:p>
+    <w:p>
+      <w:pPr>
+        <w:pStyle w:val="ListParagraph"/>
+        <w:numPr>
+          <w:ilvl w:val="1"/>
+          <w:numId w:val="1"/>
+        </w:numPr>
+        <w:jc w:val="both"/>
+        <w:rPr>
+          <w:rFonts w:eastAsia="Times New Roman"/>
+        </w:rPr>
+      </w:pPr>
+      <w:r>
+        <w:rPr>
+          <w:rFonts w:eastAsia="Times New Roman"/>
+        </w:rPr>
+        <w:t xml:space="preserve">You can select the chart timeframe from the drop down, currently minute and day timeframe are implemented, you can add more with very few </w:t>
       </w:r>
       <w:proofErr w:type="gramStart"/>
       <w:r>
         <w:rPr>
           <w:rFonts w:eastAsia="Times New Roman"/>
         </w:rPr>
-        <w:t>as  applicable</w:t>
+        <w:t>change</w:t>
       </w:r>
       <w:proofErr w:type="gramEnd"/>
+      <w:r>
+        <w:rPr>
+          <w:rFonts w:eastAsia="Times New Roman"/>
+        </w:rPr>
+        <w:t xml:space="preserve"> to the code</w:t>
+      </w:r>
     </w:p>
     <w:p>
       <w:pPr>
@@ -961,11 +975,70 @@
         <w:rPr>
           <w:rFonts w:eastAsia="Times New Roman"/>
         </w:rPr>
+        <w:t>Allows to zoom into the chart</w:t>
+      </w:r>
+    </w:p>
+    <w:p>
+      <w:pPr>
+        <w:pStyle w:val="ListParagraph"/>
+        <w:numPr>
+          <w:ilvl w:val="1"/>
+          <w:numId w:val="1"/>
+        </w:numPr>
+        <w:jc w:val="both"/>
+        <w:rPr>
+          <w:rFonts w:eastAsia="Times New Roman"/>
+        </w:rPr>
+      </w:pPr>
+      <w:r>
+        <w:rPr>
+          <w:rFonts w:eastAsia="Times New Roman"/>
+        </w:rPr>
+        <w:t>Right click on the chart allows you buy or sell the stock at limit or stop price depending on where you click</w:t>
+      </w:r>
+    </w:p>
+    <w:p>
+      <w:pPr>
+        <w:pStyle w:val="ListParagraph"/>
+        <w:numPr>
+          <w:ilvl w:val="1"/>
+          <w:numId w:val="1"/>
+        </w:numPr>
+        <w:jc w:val="both"/>
+        <w:rPr>
+          <w:rFonts w:eastAsia="Times New Roman"/>
+        </w:rPr>
+      </w:pPr>
+      <w:r>
+        <w:rPr>
+          <w:rFonts w:eastAsia="Times New Roman"/>
+        </w:rPr>
+        <w:t>Right click also allows you to reset zoom</w:t>
+      </w:r>
+    </w:p>
+    <w:p>
+      <w:pPr>
+        <w:pStyle w:val="ListParagraph"/>
+        <w:numPr>
+          <w:ilvl w:val="1"/>
+          <w:numId w:val="1"/>
+        </w:numPr>
+        <w:jc w:val="both"/>
+        <w:rPr>
+          <w:rFonts w:eastAsia="Times New Roman"/>
+        </w:rPr>
+      </w:pPr>
+      <w:r>
+        <w:rPr>
+          <w:rFonts w:eastAsia="Times New Roman"/>
+          <w:noProof/>
+        </w:rPr>
+        <w:lastRenderedPageBreak/>
         <w:drawing>
-          <wp:inline distT="0" distB="0" distL="0" distR="0" wp14:anchorId="62EDD29B" wp14:editId="58B580EA">
-            <wp:extent cx="1994002" cy="1898748"/>
-            <wp:effectExtent l="0" t="0" r="6350" b="6350"/>
-            <wp:docPr id="9" name="Picture 9"/>
+          <wp:inline distT="0" distB="0" distL="0" distR="0" wp14:anchorId="31C8FF2C" wp14:editId="06F203BE">
+            <wp:extent cx="5029458" cy="5842300"/>
+            <wp:effectExtent l="0" t="0" r="0" b="6350"/>
+            <wp:docPr id="5" name="Picture 5"/>
             <wp:cNvGraphicFramePr>
               <a:graphicFrameLocks xmlns:a="http://schemas.openxmlformats.org/drawingml/2006/main" noChangeAspect="1"/>
             </wp:cNvGraphicFramePr>
@@ -985,7 +1058,7 @@
                   <pic:spPr>
                     <a:xfrm>
                       <a:off x="0" y="0"/>
-                      <a:ext cx="1994002" cy="1898748"/>
+                      <a:ext cx="5029458" cy="5842300"/>
                     </a:xfrm>
                     <a:prstGeom prst="rect">
                       <a:avLst/>
@@ -1000,15 +1073,6 @@
     </w:p>
     <w:p>
       <w:pPr>
-        <w:ind w:left="1080"/>
-        <w:jc w:val="both"/>
-        <w:rPr>
-          <w:rFonts w:eastAsia="Times New Roman"/>
-        </w:rPr>
-      </w:pPr>
-    </w:p>
-    <w:p>
-      <w:pPr>
         <w:pStyle w:val="ListParagraph"/>
         <w:numPr>
           <w:ilvl w:val="0"/>
@@ -1023,8 +1087,16 @@
         <w:rPr>
           <w:rFonts w:eastAsia="Times New Roman"/>
         </w:rPr>
-        <w:t>The title shows the portfolio buying power</w:t>
-      </w:r>
+        <w:t xml:space="preserve">Buy and sell request opens a dialog, with selected price and qty </w:t>
+      </w:r>
+      <w:proofErr w:type="gramStart"/>
+      <w:r>
+        <w:rPr>
+          <w:rFonts w:eastAsia="Times New Roman"/>
+        </w:rPr>
+        <w:t>as  applicable</w:t>
+      </w:r>
+      <w:proofErr w:type="gramEnd"/>
     </w:p>
     <w:p>
       <w:pPr>
@@ -1041,12 +1113,13 @@
       <w:r>
         <w:rPr>
           <w:rFonts w:eastAsia="Times New Roman"/>
+          <w:noProof/>
         </w:rPr>
         <w:drawing>
-          <wp:inline distT="0" distB="0" distL="0" distR="0" wp14:anchorId="0CA588C3" wp14:editId="457C4747">
-            <wp:extent cx="2794144" cy="336567"/>
+          <wp:inline distT="0" distB="0" distL="0" distR="0" wp14:anchorId="62EDD29B" wp14:editId="58B580EA">
+            <wp:extent cx="1994002" cy="1898748"/>
             <wp:effectExtent l="0" t="0" r="6350" b="6350"/>
-            <wp:docPr id="10" name="Picture 10"/>
+            <wp:docPr id="9" name="Picture 9"/>
             <wp:cNvGraphicFramePr>
               <a:graphicFrameLocks xmlns:a="http://schemas.openxmlformats.org/drawingml/2006/main" noChangeAspect="1"/>
             </wp:cNvGraphicFramePr>
@@ -1066,7 +1139,7 @@
                   <pic:spPr>
                     <a:xfrm>
                       <a:off x="0" y="0"/>
-                      <a:ext cx="2794144" cy="336567"/>
+                      <a:ext cx="1994002" cy="1898748"/>
                     </a:xfrm>
                     <a:prstGeom prst="rect">
                       <a:avLst/>
@@ -1081,6 +1154,15 @@
     </w:p>
     <w:p>
       <w:pPr>
+        <w:ind w:left="1080"/>
+        <w:jc w:val="both"/>
+        <w:rPr>
+          <w:rFonts w:eastAsia="Times New Roman"/>
+        </w:rPr>
+      </w:pPr>
+    </w:p>
+    <w:p>
+      <w:pPr>
         <w:pStyle w:val="ListParagraph"/>
         <w:numPr>
           <w:ilvl w:val="0"/>
@@ -1095,57 +1177,31 @@
         <w:rPr>
           <w:rFonts w:eastAsia="Times New Roman"/>
         </w:rPr>
-        <w:t>Status</w:t>
-      </w:r>
-      <w:r>
-        <w:rPr>
-          <w:rFonts w:eastAsia="Times New Roman"/>
-        </w:rPr>
-        <w:t xml:space="preserve"> line show all messages related to buy and sell</w:t>
-      </w:r>
-      <w:r>
-        <w:rPr>
-          <w:rFonts w:eastAsia="Times New Roman"/>
-        </w:rPr>
-        <w:t xml:space="preserve">, also show if the stock is traded by dashboard or from </w:t>
-      </w:r>
-      <w:proofErr w:type="gramStart"/>
-      <w:r>
-        <w:rPr>
-          <w:rFonts w:eastAsia="Times New Roman"/>
-        </w:rPr>
-        <w:t>a</w:t>
-      </w:r>
-      <w:proofErr w:type="gramEnd"/>
-      <w:r>
-        <w:rPr>
-          <w:rFonts w:eastAsia="Times New Roman"/>
-        </w:rPr>
-        <w:t xml:space="preserve"> </w:t>
-      </w:r>
-      <w:proofErr w:type="spellStart"/>
-      <w:r>
-        <w:rPr>
-          <w:rFonts w:eastAsia="Times New Roman"/>
-        </w:rPr>
-        <w:t>algo</w:t>
-      </w:r>
-      <w:proofErr w:type="spellEnd"/>
-    </w:p>
-    <w:p>
-      <w:pPr>
-        <w:ind w:left="360" w:firstLine="360"/>
-        <w:jc w:val="both"/>
-        <w:rPr>
-          <w:rFonts w:eastAsia="Times New Roman"/>
-        </w:rPr>
-      </w:pPr>
-      <w:r>
+        <w:t>The title shows the portfolio buying power</w:t>
+      </w:r>
+    </w:p>
+    <w:p>
+      <w:pPr>
+        <w:pStyle w:val="ListParagraph"/>
+        <w:numPr>
+          <w:ilvl w:val="1"/>
+          <w:numId w:val="1"/>
+        </w:numPr>
+        <w:jc w:val="both"/>
+        <w:rPr>
+          <w:rFonts w:eastAsia="Times New Roman"/>
+        </w:rPr>
+      </w:pPr>
+      <w:r>
+        <w:rPr>
+          <w:rFonts w:eastAsia="Times New Roman"/>
+          <w:noProof/>
+        </w:rPr>
         <w:drawing>
-          <wp:inline distT="0" distB="0" distL="0" distR="0" wp14:anchorId="335D7D5F" wp14:editId="249F6AAC">
-            <wp:extent cx="2609984" cy="546128"/>
-            <wp:effectExtent l="0" t="0" r="0" b="6350"/>
-            <wp:docPr id="11" name="Picture 11"/>
+          <wp:inline distT="0" distB="0" distL="0" distR="0" wp14:anchorId="0CA588C3" wp14:editId="457C4747">
+            <wp:extent cx="2794144" cy="336567"/>
+            <wp:effectExtent l="0" t="0" r="6350" b="6350"/>
+            <wp:docPr id="10" name="Picture 10"/>
             <wp:cNvGraphicFramePr>
               <a:graphicFrameLocks xmlns:a="http://schemas.openxmlformats.org/drawingml/2006/main" noChangeAspect="1"/>
             </wp:cNvGraphicFramePr>
@@ -1165,7 +1221,7 @@
                   <pic:spPr>
                     <a:xfrm>
                       <a:off x="0" y="0"/>
-                      <a:ext cx="2609984" cy="546128"/>
+                      <a:ext cx="2794144" cy="336567"/>
                     </a:xfrm>
                     <a:prstGeom prst="rect">
                       <a:avLst/>
@@ -1177,6 +1233,120 @@
           </wp:inline>
         </w:drawing>
       </w:r>
+    </w:p>
+    <w:p>
+      <w:pPr>
+        <w:pStyle w:val="ListParagraph"/>
+        <w:numPr>
+          <w:ilvl w:val="0"/>
+          <w:numId w:val="1"/>
+        </w:numPr>
+        <w:jc w:val="both"/>
+        <w:rPr>
+          <w:rFonts w:eastAsia="Times New Roman"/>
+        </w:rPr>
+      </w:pPr>
+      <w:r>
+        <w:rPr>
+          <w:rFonts w:eastAsia="Times New Roman"/>
+        </w:rPr>
+        <w:t xml:space="preserve">Status </w:t>
+      </w:r>
+      <w:r>
+        <w:rPr>
+          <w:rFonts w:eastAsia="Times New Roman"/>
+        </w:rPr>
+        <w:t>area</w:t>
+      </w:r>
+      <w:r>
+        <w:rPr>
+          <w:rFonts w:eastAsia="Times New Roman"/>
+        </w:rPr>
+        <w:t xml:space="preserve"> show all messages related to buy and sell</w:t>
+      </w:r>
+      <w:r>
+        <w:rPr>
+          <w:rFonts w:eastAsia="Times New Roman"/>
+        </w:rPr>
+        <w:t xml:space="preserve">, also show if the stock is traded by dashboard or from </w:t>
+      </w:r>
+      <w:proofErr w:type="gramStart"/>
+      <w:r>
+        <w:rPr>
+          <w:rFonts w:eastAsia="Times New Roman"/>
+        </w:rPr>
+        <w:t>a</w:t>
+      </w:r>
+      <w:proofErr w:type="gramEnd"/>
+      <w:r>
+        <w:rPr>
+          <w:rFonts w:eastAsia="Times New Roman"/>
+        </w:rPr>
+        <w:t xml:space="preserve"> </w:t>
+      </w:r>
+      <w:proofErr w:type="spellStart"/>
+      <w:r>
+        <w:rPr>
+          <w:rFonts w:eastAsia="Times New Roman"/>
+        </w:rPr>
+        <w:t>algo</w:t>
+      </w:r>
+      <w:proofErr w:type="spellEnd"/>
+      <w:r>
+        <w:rPr>
+          <w:rFonts w:eastAsia="Times New Roman"/>
+        </w:rPr>
+        <w:t xml:space="preserve">, portfolio, watchlist and ticks </w:t>
+      </w:r>
+    </w:p>
+    <w:p>
+      <w:pPr>
+        <w:ind w:left="360" w:firstLine="360"/>
+        <w:jc w:val="both"/>
+        <w:rPr>
+          <w:rFonts w:eastAsia="Times New Roman"/>
+        </w:rPr>
+      </w:pPr>
+      <w:r>
+        <w:rPr>
+          <w:noProof/>
+        </w:rPr>
+        <w:drawing>
+          <wp:inline distT="0" distB="0" distL="0" distR="0" wp14:anchorId="331FF3EA" wp14:editId="77F78CB9">
+            <wp:extent cx="5943600" cy="351790"/>
+            <wp:effectExtent l="0" t="0" r="0" b="0"/>
+            <wp:docPr id="13" name="Picture 13"/>
+            <wp:cNvGraphicFramePr>
+              <a:graphicFrameLocks xmlns:a="http://schemas.openxmlformats.org/drawingml/2006/main" noChangeAspect="1"/>
+            </wp:cNvGraphicFramePr>
+            <a:graphic xmlns:a="http://schemas.openxmlformats.org/drawingml/2006/main">
+              <a:graphicData uri="http://schemas.openxmlformats.org/drawingml/2006/picture">
+                <pic:pic xmlns:pic="http://schemas.openxmlformats.org/drawingml/2006/picture">
+                  <pic:nvPicPr>
+                    <pic:cNvPr id="1" name=""/>
+                    <pic:cNvPicPr/>
+                  </pic:nvPicPr>
+                  <pic:blipFill>
+                    <a:blip r:embed="rId14"/>
+                    <a:stretch>
+                      <a:fillRect/>
+                    </a:stretch>
+                  </pic:blipFill>
+                  <pic:spPr>
+                    <a:xfrm>
+                      <a:off x="0" y="0"/>
+                      <a:ext cx="5943600" cy="351790"/>
+                    </a:xfrm>
+                    <a:prstGeom prst="rect">
+                      <a:avLst/>
+                    </a:prstGeom>
+                  </pic:spPr>
+                </pic:pic>
+              </a:graphicData>
+            </a:graphic>
+          </wp:inline>
+        </w:drawing>
+      </w:r>
       <w:r>
         <w:rPr>
           <w:rFonts w:eastAsia="Times New Roman"/>
@@ -1224,6 +1394,8 @@
         </w:rPr>
         <w:t xml:space="preserve"> and Watchlist are samples, you can modify and implement your own</w:t>
       </w:r>
+      <w:bookmarkStart w:id="0" w:name="_GoBack"/>
+      <w:bookmarkEnd w:id="0"/>
     </w:p>
     <w:p>
       <w:pPr>
@@ -1443,7 +1615,6 @@
         <w:t xml:space="preserve"> and modify and make it robust!.</w:t>
       </w:r>
     </w:p>
-    <w:bookmarkEnd w:id="0"/>
     <w:p>
       <w:pPr>
         <w:jc w:val="center"/>
@@ -1824,6 +1995,7 @@
     <w:lsdException w:name="HTML Sample" w:semiHidden="1" w:unhideWhenUsed="1"/>
     <w:lsdException w:name="HTML Typewriter" w:semiHidden="1" w:unhideWhenUsed="1"/>
     <w:lsdException w:name="HTML Variable" w:semiHidden="1" w:unhideWhenUsed="1"/>
+    <w:lsdException w:name="Normal Table" w:semiHidden="1" w:unhideWhenUsed="1"/>
     <w:lsdException w:name="annotation subject" w:semiHidden="1" w:unhideWhenUsed="1"/>
     <w:lsdException w:name="No List" w:semiHidden="1" w:unhideWhenUsed="1"/>
     <w:lsdException w:name="Outline List 1" w:semiHidden="1" w:unhideWhenUsed="1"/>
@@ -1869,9 +2041,11 @@
     <w:lsdException w:name="Table Subtle 1" w:semiHidden="1" w:unhideWhenUsed="1"/>
     <w:lsdException w:name="Table Subtle 2" w:semiHidden="1" w:unhideWhenUsed="1"/>
     <w:lsdException w:name="Table Web 1" w:semiHidden="1" w:unhideWhenUsed="1"/>
+    <w:lsdException w:name="Table Web 2" w:semiHidden="1" w:unhideWhenUsed="1"/>
     <w:lsdException w:name="Table Web 3" w:semiHidden="1" w:unhideWhenUsed="1"/>
     <w:lsdException w:name="Balloon Text" w:semiHidden="1" w:unhideWhenUsed="1"/>
     <w:lsdException w:name="Table Grid" w:uiPriority="39"/>
+    <w:lsdException w:name="Table Theme" w:semiHidden="1" w:unhideWhenUsed="1"/>
     <w:lsdException w:name="Placeholder Text" w:semiHidden="1"/>
     <w:lsdException w:name="No Spacing" w:uiPriority="1" w:qFormat="1"/>
     <w:lsdException w:name="Light Shading" w:uiPriority="60"/>
